--- a/Reliable UDP Report.docx
+++ b/Reliable UDP Report.docx
@@ -1,6 +1,6 @@
 
 <file path=word/document.xml><?xml version="1.0" encoding="utf-8"?>
-<w:document xmlns:wpc="http://schemas.microsoft.com/office/word/2010/wordprocessingCanvas" xmlns:cx="http://schemas.microsoft.com/office/drawing/2014/chartex" xmlns:cx1="http://schemas.microsoft.com/office/drawing/2015/9/8/chartex" xmlns:cx2="http://schemas.microsoft.com/office/drawing/2015/10/21/chartex" xmlns:cx3="http://schemas.microsoft.com/office/drawing/2016/5/9/chartex" xmlns:cx4="http://schemas.microsoft.com/office/drawing/2016/5/10/chartex" xmlns:cx5="http://schemas.microsoft.com/office/drawing/2016/5/11/chartex" xmlns:mc="http://schemas.openxmlformats.org/markup-compatibility/2006" xmlns:o="urn:schemas-microsoft-com:office:office" xmlns:r="http://schemas.openxmlformats.org/officeDocument/2006/relationships" xmlns:m="http://schemas.openxmlformats.org/officeDocument/2006/math" xmlns:v="urn:schemas-microsoft-com:vml" xmlns:wp14="http://schemas.microsoft.com/office/word/2010/wordprocessingDrawing" xmlns:wp="http://schemas.openxmlformats.org/drawingml/2006/wordprocessingDrawing" xmlns:w10="urn:schemas-microsoft-com:office:word" xmlns:w="http://schemas.openxmlformats.org/wordprocessingml/2006/main" xmlns:w14="http://schemas.microsoft.com/office/word/2010/wordml" xmlns:w15="http://schemas.microsoft.com/office/word/2012/wordml" xmlns:w16se="http://schemas.microsoft.com/office/word/2015/wordml/symex" xmlns:wpg="http://schemas.microsoft.com/office/word/2010/wordprocessingGroup" xmlns:wpi="http://schemas.microsoft.com/office/word/2010/wordprocessingInk" xmlns:wne="http://schemas.microsoft.com/office/word/2006/wordml" xmlns:wps="http://schemas.microsoft.com/office/word/2010/wordprocessingShape" mc:Ignorable="w14 w15 w16se wp14">
+<w:document xmlns:wpc="http://schemas.microsoft.com/office/word/2010/wordprocessingCanvas" xmlns:mc="http://schemas.openxmlformats.org/markup-compatibility/2006" xmlns:o="urn:schemas-microsoft-com:office:office" xmlns:r="http://schemas.openxmlformats.org/officeDocument/2006/relationships" xmlns:m="http://schemas.openxmlformats.org/officeDocument/2006/math" xmlns:v="urn:schemas-microsoft-com:vml" xmlns:wp14="http://schemas.microsoft.com/office/word/2010/wordprocessingDrawing" xmlns:wp="http://schemas.openxmlformats.org/drawingml/2006/wordprocessingDrawing" xmlns:w10="urn:schemas-microsoft-com:office:word" xmlns:w="http://schemas.openxmlformats.org/wordprocessingml/2006/main" xmlns:w14="http://schemas.microsoft.com/office/word/2010/wordml" xmlns:w15="http://schemas.microsoft.com/office/word/2012/wordml" xmlns:wpg="http://schemas.microsoft.com/office/word/2010/wordprocessingGroup" xmlns:wpi="http://schemas.microsoft.com/office/word/2010/wordprocessingInk" xmlns:wne="http://schemas.microsoft.com/office/word/2006/wordml" xmlns:wps="http://schemas.microsoft.com/office/word/2010/wordprocessingShape" mc:Ignorable="w14 w15 wp14">
   <w:body>
     <w:p>
       <w:r>
@@ -278,6 +278,8 @@
           <w:szCs w:val="28"/>
         </w:rPr>
       </w:pPr>
+      <w:bookmarkStart w:id="0" w:name="_GoBack"/>
+      <w:bookmarkEnd w:id="0"/>
     </w:p>
     <w:p>
       <w:pPr>
@@ -355,27 +357,121 @@
         <w:t>Logs printed on the server’s console.</w:t>
       </w:r>
     </w:p>
-    <w:p/>
-    <w:p/>
-    <w:p/>
-    <w:p/>
-    <w:p/>
-    <w:p/>
-    <w:p/>
-    <w:p/>
-    <w:p/>
-    <w:p/>
-    <w:p/>
-    <w:p/>
-    <w:p/>
-    <w:p/>
-    <w:p/>
-    <w:p/>
-    <w:p/>
-    <w:p/>
-    <w:p/>
-    <w:p/>
-    <w:p/>
+    <w:p>
+      <w:r>
+        <w:t>State diagram we used</w:t>
+      </w:r>
+    </w:p>
+    <w:p>
+      <w:r>
+        <w:rPr>
+          <w:noProof/>
+        </w:rPr>
+        <w:drawing>
+          <wp:inline distT="0" distB="0" distL="0" distR="0">
+            <wp:extent cx="4400550" cy="3347806"/>
+            <wp:effectExtent l="0" t="0" r="0" b="5080"/>
+            <wp:docPr id="4" name="Picture 4" descr="C:\Users\gabry\Downloads\24323904_1453190531400754_643255092_o.jpg"/>
+            <wp:cNvGraphicFramePr>
+              <a:graphicFrameLocks xmlns:a="http://schemas.openxmlformats.org/drawingml/2006/main" noChangeAspect="1"/>
+            </wp:cNvGraphicFramePr>
+            <a:graphic xmlns:a="http://schemas.openxmlformats.org/drawingml/2006/main">
+              <a:graphicData uri="http://schemas.openxmlformats.org/drawingml/2006/picture">
+                <pic:pic xmlns:pic="http://schemas.openxmlformats.org/drawingml/2006/picture">
+                  <pic:nvPicPr>
+                    <pic:cNvPr id="0" name="Picture 1" descr="C:\Users\gabry\Downloads\24323904_1453190531400754_643255092_o.jpg"/>
+                    <pic:cNvPicPr>
+                      <a:picLocks noChangeAspect="1" noChangeArrowheads="1"/>
+                    </pic:cNvPicPr>
+                  </pic:nvPicPr>
+                  <pic:blipFill>
+                    <a:blip r:embed="rId7" cstate="print">
+                      <a:extLst>
+                        <a:ext uri="{28A0092B-C50C-407E-A947-70E740481C1C}">
+                          <a14:useLocalDpi xmlns:a14="http://schemas.microsoft.com/office/drawing/2010/main" val="0"/>
+                        </a:ext>
+                      </a:extLst>
+                    </a:blip>
+                    <a:srcRect/>
+                    <a:stretch>
+                      <a:fillRect/>
+                    </a:stretch>
+                  </pic:blipFill>
+                  <pic:spPr bwMode="auto">
+                    <a:xfrm>
+                      <a:off x="0" y="0"/>
+                      <a:ext cx="4415498" cy="3359178"/>
+                    </a:xfrm>
+                    <a:prstGeom prst="rect">
+                      <a:avLst/>
+                    </a:prstGeom>
+                    <a:noFill/>
+                    <a:ln>
+                      <a:noFill/>
+                    </a:ln>
+                  </pic:spPr>
+                </pic:pic>
+              </a:graphicData>
+            </a:graphic>
+          </wp:inline>
+        </w:drawing>
+      </w:r>
+    </w:p>
+    <w:p>
+      <w:r>
+        <w:rPr>
+          <w:noProof/>
+        </w:rPr>
+        <w:drawing>
+          <wp:inline distT="0" distB="0" distL="0" distR="0">
+            <wp:extent cx="4400550" cy="2169926"/>
+            <wp:effectExtent l="0" t="0" r="0" b="1905"/>
+            <wp:docPr id="5" name="Picture 5" descr="C:\Users\gabry\Downloads\24209616_1453190498067424_660338140_o.jpg"/>
+            <wp:cNvGraphicFramePr>
+              <a:graphicFrameLocks xmlns:a="http://schemas.openxmlformats.org/drawingml/2006/main" noChangeAspect="1"/>
+            </wp:cNvGraphicFramePr>
+            <a:graphic xmlns:a="http://schemas.openxmlformats.org/drawingml/2006/main">
+              <a:graphicData uri="http://schemas.openxmlformats.org/drawingml/2006/picture">
+                <pic:pic xmlns:pic="http://schemas.openxmlformats.org/drawingml/2006/picture">
+                  <pic:nvPicPr>
+                    <pic:cNvPr id="0" name="Picture 2" descr="C:\Users\gabry\Downloads\24209616_1453190498067424_660338140_o.jpg"/>
+                    <pic:cNvPicPr>
+                      <a:picLocks noChangeAspect="1" noChangeArrowheads="1"/>
+                    </pic:cNvPicPr>
+                  </pic:nvPicPr>
+                  <pic:blipFill>
+                    <a:blip r:embed="rId8" cstate="print">
+                      <a:extLst>
+                        <a:ext uri="{28A0092B-C50C-407E-A947-70E740481C1C}">
+                          <a14:useLocalDpi xmlns:a14="http://schemas.microsoft.com/office/drawing/2010/main" val="0"/>
+                        </a:ext>
+                      </a:extLst>
+                    </a:blip>
+                    <a:srcRect/>
+                    <a:stretch>
+                      <a:fillRect/>
+                    </a:stretch>
+                  </pic:blipFill>
+                  <pic:spPr bwMode="auto">
+                    <a:xfrm>
+                      <a:off x="0" y="0"/>
+                      <a:ext cx="4471718" cy="2205019"/>
+                    </a:xfrm>
+                    <a:prstGeom prst="rect">
+                      <a:avLst/>
+                    </a:prstGeom>
+                    <a:noFill/>
+                    <a:ln>
+                      <a:noFill/>
+                    </a:ln>
+                  </pic:spPr>
+                </pic:pic>
+              </a:graphicData>
+            </a:graphic>
+          </wp:inline>
+        </w:drawing>
+      </w:r>
+    </w:p>
     <w:p>
       <w:pPr>
         <w:pStyle w:val="Heading1"/>
@@ -899,16 +995,29 @@
         </w:rPr>
         <w:br/>
       </w:r>
-      <w:r>
-        <w:rPr>
-          <w:rFonts w:ascii="Courier New" w:eastAsia="Times New Roman" w:hAnsi="Courier New" w:cs="Courier New"/>
-          <w:b/>
-          <w:bCs/>
-          <w:color w:val="000080"/>
-          <w:sz w:val="18"/>
-          <w:szCs w:val="18"/>
-        </w:rPr>
-        <w:t xml:space="preserve">def </w:t>
+      <w:proofErr w:type="spellStart"/>
+      <w:r>
+        <w:rPr>
+          <w:rFonts w:ascii="Courier New" w:eastAsia="Times New Roman" w:hAnsi="Courier New" w:cs="Courier New"/>
+          <w:b/>
+          <w:bCs/>
+          <w:color w:val="000080"/>
+          <w:sz w:val="18"/>
+          <w:szCs w:val="18"/>
+        </w:rPr>
+        <w:t>def</w:t>
+      </w:r>
+      <w:proofErr w:type="spellEnd"/>
+      <w:r>
+        <w:rPr>
+          <w:rFonts w:ascii="Courier New" w:eastAsia="Times New Roman" w:hAnsi="Courier New" w:cs="Courier New"/>
+          <w:b/>
+          <w:bCs/>
+          <w:color w:val="000080"/>
+          <w:sz w:val="18"/>
+          <w:szCs w:val="18"/>
+        </w:rPr>
+        <w:t xml:space="preserve"> </w:t>
       </w:r>
       <w:proofErr w:type="spellStart"/>
       <w:r>
@@ -1326,16 +1435,29 @@
         </w:rPr>
         <w:br/>
       </w:r>
-      <w:r>
-        <w:rPr>
-          <w:rFonts w:ascii="Courier New" w:eastAsia="Times New Roman" w:hAnsi="Courier New" w:cs="Courier New"/>
-          <w:b/>
-          <w:bCs/>
-          <w:color w:val="000080"/>
-          <w:sz w:val="18"/>
-          <w:szCs w:val="18"/>
-        </w:rPr>
-        <w:t xml:space="preserve">def </w:t>
+      <w:proofErr w:type="spellStart"/>
+      <w:r>
+        <w:rPr>
+          <w:rFonts w:ascii="Courier New" w:eastAsia="Times New Roman" w:hAnsi="Courier New" w:cs="Courier New"/>
+          <w:b/>
+          <w:bCs/>
+          <w:color w:val="000080"/>
+          <w:sz w:val="18"/>
+          <w:szCs w:val="18"/>
+        </w:rPr>
+        <w:t>def</w:t>
+      </w:r>
+      <w:proofErr w:type="spellEnd"/>
+      <w:r>
+        <w:rPr>
+          <w:rFonts w:ascii="Courier New" w:eastAsia="Times New Roman" w:hAnsi="Courier New" w:cs="Courier New"/>
+          <w:b/>
+          <w:bCs/>
+          <w:color w:val="000080"/>
+          <w:sz w:val="18"/>
+          <w:szCs w:val="18"/>
+        </w:rPr>
+        <w:t xml:space="preserve"> </w:t>
       </w:r>
       <w:proofErr w:type="spellStart"/>
       <w:r>
@@ -1725,16 +1847,29 @@
         </w:rPr>
         <w:br/>
       </w:r>
-      <w:r>
-        <w:rPr>
-          <w:rFonts w:ascii="Courier New" w:eastAsia="Times New Roman" w:hAnsi="Courier New" w:cs="Courier New"/>
-          <w:b/>
-          <w:bCs/>
-          <w:color w:val="000080"/>
-          <w:sz w:val="18"/>
-          <w:szCs w:val="18"/>
-        </w:rPr>
-        <w:t xml:space="preserve">def </w:t>
+      <w:proofErr w:type="spellStart"/>
+      <w:r>
+        <w:rPr>
+          <w:rFonts w:ascii="Courier New" w:eastAsia="Times New Roman" w:hAnsi="Courier New" w:cs="Courier New"/>
+          <w:b/>
+          <w:bCs/>
+          <w:color w:val="000080"/>
+          <w:sz w:val="18"/>
+          <w:szCs w:val="18"/>
+        </w:rPr>
+        <w:t>def</w:t>
+      </w:r>
+      <w:proofErr w:type="spellEnd"/>
+      <w:r>
+        <w:rPr>
+          <w:rFonts w:ascii="Courier New" w:eastAsia="Times New Roman" w:hAnsi="Courier New" w:cs="Courier New"/>
+          <w:b/>
+          <w:bCs/>
+          <w:color w:val="000080"/>
+          <w:sz w:val="18"/>
+          <w:szCs w:val="18"/>
+        </w:rPr>
+        <w:t xml:space="preserve"> </w:t>
       </w:r>
       <w:r>
         <w:rPr>
@@ -2703,16 +2838,29 @@
         </w:rPr>
         <w:br/>
       </w:r>
-      <w:r>
-        <w:rPr>
-          <w:rFonts w:ascii="Courier New" w:eastAsia="Times New Roman" w:hAnsi="Courier New" w:cs="Courier New"/>
-          <w:b/>
-          <w:bCs/>
-          <w:color w:val="000080"/>
-          <w:sz w:val="18"/>
-          <w:szCs w:val="18"/>
-        </w:rPr>
-        <w:t xml:space="preserve">def </w:t>
+      <w:proofErr w:type="spellStart"/>
+      <w:r>
+        <w:rPr>
+          <w:rFonts w:ascii="Courier New" w:eastAsia="Times New Roman" w:hAnsi="Courier New" w:cs="Courier New"/>
+          <w:b/>
+          <w:bCs/>
+          <w:color w:val="000080"/>
+          <w:sz w:val="18"/>
+          <w:szCs w:val="18"/>
+        </w:rPr>
+        <w:t>def</w:t>
+      </w:r>
+      <w:proofErr w:type="spellEnd"/>
+      <w:r>
+        <w:rPr>
+          <w:rFonts w:ascii="Courier New" w:eastAsia="Times New Roman" w:hAnsi="Courier New" w:cs="Courier New"/>
+          <w:b/>
+          <w:bCs/>
+          <w:color w:val="000080"/>
+          <w:sz w:val="18"/>
+          <w:szCs w:val="18"/>
+        </w:rPr>
+        <w:t xml:space="preserve"> </w:t>
       </w:r>
       <w:proofErr w:type="spellStart"/>
       <w:r>
@@ -2962,7 +3110,27 @@
           <w:szCs w:val="18"/>
         </w:rPr>
         <w:br/>
-        <w:t xml:space="preserve">        ack = </w:t>
+        <w:t xml:space="preserve">        </w:t>
+      </w:r>
+      <w:proofErr w:type="spellStart"/>
+      <w:r>
+        <w:rPr>
+          <w:rFonts w:ascii="Courier New" w:eastAsia="Times New Roman" w:hAnsi="Courier New" w:cs="Courier New"/>
+          <w:color w:val="000000"/>
+          <w:sz w:val="18"/>
+          <w:szCs w:val="18"/>
+        </w:rPr>
+        <w:t>ack</w:t>
+      </w:r>
+      <w:proofErr w:type="spellEnd"/>
+      <w:r>
+        <w:rPr>
+          <w:rFonts w:ascii="Courier New" w:eastAsia="Times New Roman" w:hAnsi="Courier New" w:cs="Courier New"/>
+          <w:color w:val="000000"/>
+          <w:sz w:val="18"/>
+          <w:szCs w:val="18"/>
+        </w:rPr>
+        <w:t xml:space="preserve"> = </w:t>
       </w:r>
       <w:proofErr w:type="spellStart"/>
       <w:r>
@@ -3171,7 +3339,27 @@
           <w:sz w:val="18"/>
           <w:szCs w:val="18"/>
         </w:rPr>
-        <w:t>(ack)):</w:t>
+        <w:t>(</w:t>
+      </w:r>
+      <w:proofErr w:type="spellStart"/>
+      <w:r>
+        <w:rPr>
+          <w:rFonts w:ascii="Courier New" w:eastAsia="Times New Roman" w:hAnsi="Courier New" w:cs="Courier New"/>
+          <w:color w:val="000000"/>
+          <w:sz w:val="18"/>
+          <w:szCs w:val="18"/>
+        </w:rPr>
+        <w:t>ack</w:t>
+      </w:r>
+      <w:proofErr w:type="spellEnd"/>
+      <w:r>
+        <w:rPr>
+          <w:rFonts w:ascii="Courier New" w:eastAsia="Times New Roman" w:hAnsi="Courier New" w:cs="Courier New"/>
+          <w:color w:val="000000"/>
+          <w:sz w:val="18"/>
+          <w:szCs w:val="18"/>
+        </w:rPr>
+        <w:t>)):</w:t>
       </w:r>
       <w:r>
         <w:rPr>
@@ -3183,6 +3371,7 @@
         <w:br/>
         <w:t xml:space="preserve">            </w:t>
       </w:r>
+      <w:proofErr w:type="spellStart"/>
       <w:r>
         <w:rPr>
           <w:rFonts w:ascii="Courier New" w:eastAsia="Times New Roman" w:hAnsi="Courier New" w:cs="Courier New"/>
@@ -3190,7 +3379,17 @@
           <w:sz w:val="18"/>
           <w:szCs w:val="18"/>
         </w:rPr>
-        <w:t xml:space="preserve">ack </w:t>
+        <w:t>ack</w:t>
+      </w:r>
+      <w:proofErr w:type="spellEnd"/>
+      <w:r>
+        <w:rPr>
+          <w:rFonts w:ascii="Courier New" w:eastAsia="Times New Roman" w:hAnsi="Courier New" w:cs="Courier New"/>
+          <w:color w:val="808080"/>
+          <w:sz w:val="18"/>
+          <w:szCs w:val="18"/>
+        </w:rPr>
+        <w:t xml:space="preserve"> </w:t>
       </w:r>
       <w:r>
         <w:rPr>
@@ -3436,16 +3635,29 @@
         </w:rPr>
         <w:br/>
       </w:r>
-      <w:r>
-        <w:rPr>
-          <w:rFonts w:ascii="Courier New" w:eastAsia="Times New Roman" w:hAnsi="Courier New" w:cs="Courier New"/>
-          <w:b/>
-          <w:bCs/>
-          <w:color w:val="000080"/>
-          <w:sz w:val="18"/>
-          <w:szCs w:val="18"/>
-        </w:rPr>
-        <w:t xml:space="preserve">def </w:t>
+      <w:proofErr w:type="spellStart"/>
+      <w:r>
+        <w:rPr>
+          <w:rFonts w:ascii="Courier New" w:eastAsia="Times New Roman" w:hAnsi="Courier New" w:cs="Courier New"/>
+          <w:b/>
+          <w:bCs/>
+          <w:color w:val="000080"/>
+          <w:sz w:val="18"/>
+          <w:szCs w:val="18"/>
+        </w:rPr>
+        <w:t>def</w:t>
+      </w:r>
+      <w:proofErr w:type="spellEnd"/>
+      <w:r>
+        <w:rPr>
+          <w:rFonts w:ascii="Courier New" w:eastAsia="Times New Roman" w:hAnsi="Courier New" w:cs="Courier New"/>
+          <w:b/>
+          <w:bCs/>
+          <w:color w:val="000080"/>
+          <w:sz w:val="18"/>
+          <w:szCs w:val="18"/>
+        </w:rPr>
+        <w:t xml:space="preserve"> </w:t>
       </w:r>
       <w:proofErr w:type="spellStart"/>
       <w:r>
@@ -4245,14 +4457,25 @@
           <w:szCs w:val="18"/>
         </w:rPr>
       </w:pPr>
-      <w:r>
-        <w:rPr>
-          <w:rFonts w:ascii="Courier New" w:eastAsia="Times New Roman" w:hAnsi="Courier New" w:cs="Courier New"/>
-          <w:color w:val="000000"/>
-          <w:sz w:val="18"/>
-          <w:szCs w:val="18"/>
-        </w:rPr>
-        <w:t xml:space="preserve">ack = </w:t>
+      <w:proofErr w:type="spellStart"/>
+      <w:r>
+        <w:rPr>
+          <w:rFonts w:ascii="Courier New" w:eastAsia="Times New Roman" w:hAnsi="Courier New" w:cs="Courier New"/>
+          <w:color w:val="000000"/>
+          <w:sz w:val="18"/>
+          <w:szCs w:val="18"/>
+        </w:rPr>
+        <w:t>ack</w:t>
+      </w:r>
+      <w:proofErr w:type="spellEnd"/>
+      <w:r>
+        <w:rPr>
+          <w:rFonts w:ascii="Courier New" w:eastAsia="Times New Roman" w:hAnsi="Courier New" w:cs="Courier New"/>
+          <w:color w:val="000000"/>
+          <w:sz w:val="18"/>
+          <w:szCs w:val="18"/>
+        </w:rPr>
+        <w:t xml:space="preserve"> = </w:t>
       </w:r>
       <w:r>
         <w:rPr>
@@ -4772,16 +4995,29 @@
         <w:br/>
         <w:t xml:space="preserve">        </w:t>
       </w:r>
-      <w:r>
-        <w:rPr>
-          <w:rFonts w:ascii="Courier New" w:eastAsia="Times New Roman" w:hAnsi="Courier New" w:cs="Courier New"/>
-          <w:b/>
-          <w:bCs/>
-          <w:color w:val="000080"/>
-          <w:sz w:val="18"/>
-          <w:szCs w:val="18"/>
-        </w:rPr>
-        <w:t xml:space="preserve">def </w:t>
+      <w:proofErr w:type="spellStart"/>
+      <w:r>
+        <w:rPr>
+          <w:rFonts w:ascii="Courier New" w:eastAsia="Times New Roman" w:hAnsi="Courier New" w:cs="Courier New"/>
+          <w:b/>
+          <w:bCs/>
+          <w:color w:val="000080"/>
+          <w:sz w:val="18"/>
+          <w:szCs w:val="18"/>
+        </w:rPr>
+        <w:t>def</w:t>
+      </w:r>
+      <w:proofErr w:type="spellEnd"/>
+      <w:r>
+        <w:rPr>
+          <w:rFonts w:ascii="Courier New" w:eastAsia="Times New Roman" w:hAnsi="Courier New" w:cs="Courier New"/>
+          <w:b/>
+          <w:bCs/>
+          <w:color w:val="000080"/>
+          <w:sz w:val="18"/>
+          <w:szCs w:val="18"/>
+        </w:rPr>
+        <w:t xml:space="preserve"> </w:t>
       </w:r>
       <w:proofErr w:type="spellStart"/>
       <w:r>
@@ -5232,16 +5468,29 @@
         <w:br/>
         <w:t xml:space="preserve">        </w:t>
       </w:r>
-      <w:r>
-        <w:rPr>
-          <w:rFonts w:ascii="Courier New" w:eastAsia="Times New Roman" w:hAnsi="Courier New" w:cs="Courier New"/>
-          <w:b/>
-          <w:bCs/>
-          <w:color w:val="000080"/>
-          <w:sz w:val="18"/>
-          <w:szCs w:val="18"/>
-        </w:rPr>
-        <w:t xml:space="preserve">def </w:t>
+      <w:proofErr w:type="spellStart"/>
+      <w:r>
+        <w:rPr>
+          <w:rFonts w:ascii="Courier New" w:eastAsia="Times New Roman" w:hAnsi="Courier New" w:cs="Courier New"/>
+          <w:b/>
+          <w:bCs/>
+          <w:color w:val="000080"/>
+          <w:sz w:val="18"/>
+          <w:szCs w:val="18"/>
+        </w:rPr>
+        <w:t>def</w:t>
+      </w:r>
+      <w:proofErr w:type="spellEnd"/>
+      <w:r>
+        <w:rPr>
+          <w:rFonts w:ascii="Courier New" w:eastAsia="Times New Roman" w:hAnsi="Courier New" w:cs="Courier New"/>
+          <w:b/>
+          <w:bCs/>
+          <w:color w:val="000080"/>
+          <w:sz w:val="18"/>
+          <w:szCs w:val="18"/>
+        </w:rPr>
+        <w:t xml:space="preserve"> </w:t>
       </w:r>
       <w:proofErr w:type="spellStart"/>
       <w:r>
@@ -5641,16 +5890,29 @@
         <w:br/>
         <w:t xml:space="preserve">        </w:t>
       </w:r>
-      <w:r>
-        <w:rPr>
-          <w:rFonts w:ascii="Courier New" w:eastAsia="Times New Roman" w:hAnsi="Courier New" w:cs="Courier New"/>
-          <w:b/>
-          <w:bCs/>
-          <w:color w:val="000080"/>
-          <w:sz w:val="18"/>
-          <w:szCs w:val="18"/>
-        </w:rPr>
-        <w:t xml:space="preserve">def </w:t>
+      <w:proofErr w:type="spellStart"/>
+      <w:r>
+        <w:rPr>
+          <w:rFonts w:ascii="Courier New" w:eastAsia="Times New Roman" w:hAnsi="Courier New" w:cs="Courier New"/>
+          <w:b/>
+          <w:bCs/>
+          <w:color w:val="000080"/>
+          <w:sz w:val="18"/>
+          <w:szCs w:val="18"/>
+        </w:rPr>
+        <w:t>def</w:t>
+      </w:r>
+      <w:proofErr w:type="spellEnd"/>
+      <w:r>
+        <w:rPr>
+          <w:rFonts w:ascii="Courier New" w:eastAsia="Times New Roman" w:hAnsi="Courier New" w:cs="Courier New"/>
+          <w:b/>
+          <w:bCs/>
+          <w:color w:val="000080"/>
+          <w:sz w:val="18"/>
+          <w:szCs w:val="18"/>
+        </w:rPr>
+        <w:t xml:space="preserve"> </w:t>
       </w:r>
       <w:r>
         <w:rPr>
@@ -5970,7 +6232,27 @@
           <w:sz w:val="18"/>
           <w:szCs w:val="18"/>
         </w:rPr>
-        <w:t xml:space="preserve">(ack, </w:t>
+        <w:t>(</w:t>
+      </w:r>
+      <w:proofErr w:type="spellStart"/>
+      <w:r>
+        <w:rPr>
+          <w:rFonts w:ascii="Courier New" w:eastAsia="Times New Roman" w:hAnsi="Courier New" w:cs="Courier New"/>
+          <w:color w:val="000000"/>
+          <w:sz w:val="18"/>
+          <w:szCs w:val="18"/>
+        </w:rPr>
+        <w:t>ack</w:t>
+      </w:r>
+      <w:proofErr w:type="spellEnd"/>
+      <w:r>
+        <w:rPr>
+          <w:rFonts w:ascii="Courier New" w:eastAsia="Times New Roman" w:hAnsi="Courier New" w:cs="Courier New"/>
+          <w:color w:val="000000"/>
+          <w:sz w:val="18"/>
+          <w:szCs w:val="18"/>
+        </w:rPr>
+        <w:t xml:space="preserve">, </w:t>
       </w:r>
       <w:proofErr w:type="spellStart"/>
       <w:r>
@@ -6547,16 +6829,29 @@
         <w:br/>
         <w:t xml:space="preserve">        </w:t>
       </w:r>
-      <w:r>
-        <w:rPr>
-          <w:rFonts w:ascii="Courier New" w:eastAsia="Times New Roman" w:hAnsi="Courier New" w:cs="Courier New"/>
-          <w:b/>
-          <w:bCs/>
-          <w:color w:val="000080"/>
-          <w:sz w:val="18"/>
-          <w:szCs w:val="18"/>
-        </w:rPr>
-        <w:t xml:space="preserve">def </w:t>
+      <w:proofErr w:type="spellStart"/>
+      <w:r>
+        <w:rPr>
+          <w:rFonts w:ascii="Courier New" w:eastAsia="Times New Roman" w:hAnsi="Courier New" w:cs="Courier New"/>
+          <w:b/>
+          <w:bCs/>
+          <w:color w:val="000080"/>
+          <w:sz w:val="18"/>
+          <w:szCs w:val="18"/>
+        </w:rPr>
+        <w:t>def</w:t>
+      </w:r>
+      <w:proofErr w:type="spellEnd"/>
+      <w:r>
+        <w:rPr>
+          <w:rFonts w:ascii="Courier New" w:eastAsia="Times New Roman" w:hAnsi="Courier New" w:cs="Courier New"/>
+          <w:b/>
+          <w:bCs/>
+          <w:color w:val="000080"/>
+          <w:sz w:val="18"/>
+          <w:szCs w:val="18"/>
+        </w:rPr>
+        <w:t xml:space="preserve"> </w:t>
       </w:r>
       <w:proofErr w:type="spellStart"/>
       <w:r>
@@ -6806,7 +7101,27 @@
           <w:szCs w:val="18"/>
         </w:rPr>
         <w:br/>
-        <w:t xml:space="preserve">                ack = </w:t>
+        <w:t xml:space="preserve">                </w:t>
+      </w:r>
+      <w:proofErr w:type="spellStart"/>
+      <w:r>
+        <w:rPr>
+          <w:rFonts w:ascii="Courier New" w:eastAsia="Times New Roman" w:hAnsi="Courier New" w:cs="Courier New"/>
+          <w:color w:val="000000"/>
+          <w:sz w:val="18"/>
+          <w:szCs w:val="18"/>
+        </w:rPr>
+        <w:t>ack</w:t>
+      </w:r>
+      <w:proofErr w:type="spellEnd"/>
+      <w:r>
+        <w:rPr>
+          <w:rFonts w:ascii="Courier New" w:eastAsia="Times New Roman" w:hAnsi="Courier New" w:cs="Courier New"/>
+          <w:color w:val="000000"/>
+          <w:sz w:val="18"/>
+          <w:szCs w:val="18"/>
+        </w:rPr>
+        <w:t xml:space="preserve"> = </w:t>
       </w:r>
       <w:proofErr w:type="spellStart"/>
       <w:r>
@@ -6982,7 +7297,27 @@
           <w:sz w:val="18"/>
           <w:szCs w:val="18"/>
         </w:rPr>
-        <w:t>(ack)):</w:t>
+        <w:t>(</w:t>
+      </w:r>
+      <w:proofErr w:type="spellStart"/>
+      <w:r>
+        <w:rPr>
+          <w:rFonts w:ascii="Courier New" w:eastAsia="Times New Roman" w:hAnsi="Courier New" w:cs="Courier New"/>
+          <w:color w:val="000000"/>
+          <w:sz w:val="18"/>
+          <w:szCs w:val="18"/>
+        </w:rPr>
+        <w:t>ack</w:t>
+      </w:r>
+      <w:proofErr w:type="spellEnd"/>
+      <w:r>
+        <w:rPr>
+          <w:rFonts w:ascii="Courier New" w:eastAsia="Times New Roman" w:hAnsi="Courier New" w:cs="Courier New"/>
+          <w:color w:val="000000"/>
+          <w:sz w:val="18"/>
+          <w:szCs w:val="18"/>
+        </w:rPr>
+        <w:t>)):</w:t>
       </w:r>
       <w:r>
         <w:rPr>
@@ -6994,6 +7329,7 @@
         <w:br/>
         <w:t xml:space="preserve">                    </w:t>
       </w:r>
+      <w:proofErr w:type="spellStart"/>
       <w:r>
         <w:rPr>
           <w:rFonts w:ascii="Courier New" w:eastAsia="Times New Roman" w:hAnsi="Courier New" w:cs="Courier New"/>
@@ -7001,7 +7337,17 @@
           <w:sz w:val="18"/>
           <w:szCs w:val="18"/>
         </w:rPr>
-        <w:t xml:space="preserve">ack </w:t>
+        <w:t>ack</w:t>
+      </w:r>
+      <w:proofErr w:type="spellEnd"/>
+      <w:r>
+        <w:rPr>
+          <w:rFonts w:ascii="Courier New" w:eastAsia="Times New Roman" w:hAnsi="Courier New" w:cs="Courier New"/>
+          <w:color w:val="808080"/>
+          <w:sz w:val="18"/>
+          <w:szCs w:val="18"/>
+        </w:rPr>
+        <w:t xml:space="preserve"> </w:t>
       </w:r>
       <w:r>
         <w:rPr>
@@ -7258,16 +7604,29 @@
         <w:br/>
         <w:t xml:space="preserve">        </w:t>
       </w:r>
-      <w:r>
-        <w:rPr>
-          <w:rFonts w:ascii="Courier New" w:eastAsia="Times New Roman" w:hAnsi="Courier New" w:cs="Courier New"/>
-          <w:b/>
-          <w:bCs/>
-          <w:color w:val="000080"/>
-          <w:sz w:val="18"/>
-          <w:szCs w:val="18"/>
-        </w:rPr>
-        <w:t xml:space="preserve">def </w:t>
+      <w:proofErr w:type="spellStart"/>
+      <w:r>
+        <w:rPr>
+          <w:rFonts w:ascii="Courier New" w:eastAsia="Times New Roman" w:hAnsi="Courier New" w:cs="Courier New"/>
+          <w:b/>
+          <w:bCs/>
+          <w:color w:val="000080"/>
+          <w:sz w:val="18"/>
+          <w:szCs w:val="18"/>
+        </w:rPr>
+        <w:t>def</w:t>
+      </w:r>
+      <w:proofErr w:type="spellEnd"/>
+      <w:r>
+        <w:rPr>
+          <w:rFonts w:ascii="Courier New" w:eastAsia="Times New Roman" w:hAnsi="Courier New" w:cs="Courier New"/>
+          <w:b/>
+          <w:bCs/>
+          <w:color w:val="000080"/>
+          <w:sz w:val="18"/>
+          <w:szCs w:val="18"/>
+        </w:rPr>
+        <w:t xml:space="preserve"> </w:t>
       </w:r>
       <w:proofErr w:type="spellStart"/>
       <w:r>
@@ -7854,8 +8213,6 @@
       <w:pPr>
         <w:pStyle w:val="Heading1"/>
       </w:pPr>
-      <w:bookmarkStart w:id="0" w:name="_GoBack"/>
-      <w:bookmarkEnd w:id="0"/>
       <w:r>
         <w:lastRenderedPageBreak/>
         <w:t>Sample run</w:t>
@@ -7890,7 +8247,7 @@
                     </pic:cNvPicPr>
                   </pic:nvPicPr>
                   <pic:blipFill>
-                    <a:blip r:embed="rId7">
+                    <a:blip r:embed="rId9">
                       <a:extLst>
                         <a:ext uri="{28A0092B-C50C-407E-A947-70E740481C1C}">
                           <a14:useLocalDpi xmlns:a14="http://schemas.microsoft.com/office/drawing/2010/main" val="0"/>
@@ -7951,7 +8308,7 @@
                     </pic:cNvPicPr>
                   </pic:nvPicPr>
                   <pic:blipFill>
-                    <a:blip r:embed="rId8">
+                    <a:blip r:embed="rId10">
                       <a:extLst>
                         <a:ext uri="{28A0092B-C50C-407E-A947-70E740481C1C}">
                           <a14:useLocalDpi xmlns:a14="http://schemas.microsoft.com/office/drawing/2010/main" val="0"/>
@@ -7994,7 +8351,7 @@
 </file>
 
 <file path=word/numbering.xml><?xml version="1.0" encoding="utf-8"?>
-<w:numbering xmlns:wpc="http://schemas.microsoft.com/office/word/2010/wordprocessingCanvas" xmlns:cx="http://schemas.microsoft.com/office/drawing/2014/chartex" xmlns:cx1="http://schemas.microsoft.com/office/drawing/2015/9/8/chartex" xmlns:cx2="http://schemas.microsoft.com/office/drawing/2015/10/21/chartex" xmlns:cx3="http://schemas.microsoft.com/office/drawing/2016/5/9/chartex" xmlns:cx4="http://schemas.microsoft.com/office/drawing/2016/5/10/chartex" xmlns:cx5="http://schemas.microsoft.com/office/drawing/2016/5/11/chartex" xmlns:mc="http://schemas.openxmlformats.org/markup-compatibility/2006" xmlns:o="urn:schemas-microsoft-com:office:office" xmlns:r="http://schemas.openxmlformats.org/officeDocument/2006/relationships" xmlns:m="http://schemas.openxmlformats.org/officeDocument/2006/math" xmlns:v="urn:schemas-microsoft-com:vml" xmlns:wp14="http://schemas.microsoft.com/office/word/2010/wordprocessingDrawing" xmlns:wp="http://schemas.openxmlformats.org/drawingml/2006/wordprocessingDrawing" xmlns:w10="urn:schemas-microsoft-com:office:word" xmlns:w="http://schemas.openxmlformats.org/wordprocessingml/2006/main" xmlns:w14="http://schemas.microsoft.com/office/word/2010/wordml" xmlns:w15="http://schemas.microsoft.com/office/word/2012/wordml" xmlns:w16se="http://schemas.microsoft.com/office/word/2015/wordml/symex" xmlns:wpg="http://schemas.microsoft.com/office/word/2010/wordprocessingGroup" xmlns:wpi="http://schemas.microsoft.com/office/word/2010/wordprocessingInk" xmlns:wne="http://schemas.microsoft.com/office/word/2006/wordml" xmlns:wps="http://schemas.microsoft.com/office/word/2010/wordprocessingShape" mc:Ignorable="w14 w15 w16se wp14">
+<w:numbering xmlns:wpc="http://schemas.microsoft.com/office/word/2010/wordprocessingCanvas" xmlns:mc="http://schemas.openxmlformats.org/markup-compatibility/2006" xmlns:o="urn:schemas-microsoft-com:office:office" xmlns:r="http://schemas.openxmlformats.org/officeDocument/2006/relationships" xmlns:m="http://schemas.openxmlformats.org/officeDocument/2006/math" xmlns:v="urn:schemas-microsoft-com:vml" xmlns:wp14="http://schemas.microsoft.com/office/word/2010/wordprocessingDrawing" xmlns:wp="http://schemas.openxmlformats.org/drawingml/2006/wordprocessingDrawing" xmlns:w10="urn:schemas-microsoft-com:office:word" xmlns:w="http://schemas.openxmlformats.org/wordprocessingml/2006/main" xmlns:w14="http://schemas.microsoft.com/office/word/2010/wordml" xmlns:w15="http://schemas.microsoft.com/office/word/2012/wordml" xmlns:wpg="http://schemas.microsoft.com/office/word/2010/wordprocessingGroup" xmlns:wpi="http://schemas.microsoft.com/office/word/2010/wordprocessingInk" xmlns:wne="http://schemas.microsoft.com/office/word/2006/wordml" xmlns:wps="http://schemas.microsoft.com/office/word/2010/wordprocessingShape" mc:Ignorable="w14 w15 wp14">
   <w:abstractNum w:abstractNumId="0" w15:restartNumberingAfterBreak="0">
     <w:nsid w:val="17C51FC2"/>
     <w:multiLevelType w:val="hybridMultilevel"/>
@@ -8231,7 +8588,7 @@
 </file>
 
 <file path=word/styles.xml><?xml version="1.0" encoding="utf-8"?>
-<w:styles xmlns:mc="http://schemas.openxmlformats.org/markup-compatibility/2006" xmlns:r="http://schemas.openxmlformats.org/officeDocument/2006/relationships" xmlns:w="http://schemas.openxmlformats.org/wordprocessingml/2006/main" xmlns:w14="http://schemas.microsoft.com/office/word/2010/wordml" xmlns:w15="http://schemas.microsoft.com/office/word/2012/wordml" xmlns:w16se="http://schemas.microsoft.com/office/word/2015/wordml/symex" mc:Ignorable="w14 w15 w16se">
+<w:styles xmlns:mc="http://schemas.openxmlformats.org/markup-compatibility/2006" xmlns:r="http://schemas.openxmlformats.org/officeDocument/2006/relationships" xmlns:w="http://schemas.openxmlformats.org/wordprocessingml/2006/main" xmlns:w14="http://schemas.microsoft.com/office/word/2010/wordml" xmlns:w15="http://schemas.microsoft.com/office/word/2012/wordml" mc:Ignorable="w14 w15">
   <w:docDefaults>
     <w:rPrDefault>
       <w:rPr>
@@ -8247,7 +8604,7 @@
       </w:pPr>
     </w:pPrDefault>
   </w:docDefaults>
-  <w:latentStyles w:defLockedState="0" w:defUIPriority="99" w:defSemiHidden="0" w:defUnhideWhenUsed="0" w:defQFormat="0" w:count="374">
+  <w:latentStyles w:defLockedState="0" w:defUIPriority="99" w:defSemiHidden="0" w:defUnhideWhenUsed="0" w:defQFormat="0" w:count="371">
     <w:lsdException w:name="Normal" w:uiPriority="0" w:qFormat="1"/>
     <w:lsdException w:name="heading 1" w:uiPriority="9" w:qFormat="1"/>
     <w:lsdException w:name="heading 2" w:semiHidden="1" w:uiPriority="9" w:unhideWhenUsed="1" w:qFormat="1"/>
@@ -8353,6 +8710,7 @@
     <w:lsdException w:name="HTML Sample" w:semiHidden="1" w:unhideWhenUsed="1"/>
     <w:lsdException w:name="HTML Typewriter" w:semiHidden="1" w:unhideWhenUsed="1"/>
     <w:lsdException w:name="HTML Variable" w:semiHidden="1" w:unhideWhenUsed="1"/>
+    <w:lsdException w:name="Normal Table" w:semiHidden="1" w:unhideWhenUsed="1"/>
     <w:lsdException w:name="annotation subject" w:semiHidden="1" w:unhideWhenUsed="1"/>
     <w:lsdException w:name="No List" w:semiHidden="1" w:unhideWhenUsed="1"/>
     <w:lsdException w:name="Outline List 1" w:semiHidden="1" w:unhideWhenUsed="1"/>
@@ -8397,6 +8755,7 @@
     <w:lsdException w:name="Table Professional" w:semiHidden="1" w:unhideWhenUsed="1"/>
     <w:lsdException w:name="Table Subtle 1" w:semiHidden="1" w:unhideWhenUsed="1"/>
     <w:lsdException w:name="Table Subtle 2" w:semiHidden="1" w:unhideWhenUsed="1"/>
+    <w:lsdException w:name="Table Web 1" w:semiHidden="1" w:unhideWhenUsed="1"/>
     <w:lsdException w:name="Table Web 2" w:semiHidden="1" w:unhideWhenUsed="1"/>
     <w:lsdException w:name="Table Web 3" w:semiHidden="1" w:unhideWhenUsed="1"/>
     <w:lsdException w:name="Balloon Text" w:semiHidden="1" w:unhideWhenUsed="1"/>
@@ -8617,9 +8976,6 @@
     <w:lsdException w:name="List Table 5 Dark Accent 6" w:uiPriority="50"/>
     <w:lsdException w:name="List Table 6 Colorful Accent 6" w:uiPriority="51"/>
     <w:lsdException w:name="List Table 7 Colorful Accent 6" w:uiPriority="52"/>
-    <w:lsdException w:name="Mention" w:semiHidden="1" w:unhideWhenUsed="1"/>
-    <w:lsdException w:name="Smart Hyperlink" w:semiHidden="1" w:unhideWhenUsed="1"/>
-    <w:lsdException w:name="Hashtag" w:semiHidden="1" w:unhideWhenUsed="1"/>
   </w:latentStyles>
   <w:style w:type="paragraph" w:default="1" w:styleId="Normal">
     <w:name w:val="Normal"/>
@@ -8966,7 +9322,7 @@
 </file>
 
 <file path=customXml/itemProps1.xml><?xml version="1.0" encoding="utf-8"?>
-<ds:datastoreItem xmlns:ds="http://schemas.openxmlformats.org/officeDocument/2006/customXml" ds:itemID="{080B6DBD-92D6-4E8B-A4A4-1AAF10A66CAE}">
+<ds:datastoreItem xmlns:ds="http://schemas.openxmlformats.org/officeDocument/2006/customXml" ds:itemID="{52E977C5-0448-4BE6-841E-7C951E108C0F}">
   <ds:schemaRefs>
     <ds:schemaRef ds:uri="http://schemas.openxmlformats.org/officeDocument/2006/bibliography"/>
   </ds:schemaRefs>
